--- a/pdf/summit2024-rag-용어.docx
+++ b/pdf/summit2024-rag-용어.docx
@@ -64,7 +64,7 @@
       </w:r>
       <w:proofErr w:type="spellEnd"/>
       <w:r>
-        <w:t>(Conversion Rate)은 방문자 중에서 실제로 구매를 한 고객의 비율을 의미합니다. 이는 일반적으로 온라인 상점, 전자상거래 사이트, 또는 어떤 마케팅 캠페인의 성공을 측정하는 데 사용되는 지표 중 하나입니다. 주문 전환율을 계산하는 공식은 다음과 같습니다</w:t>
+        <w:t xml:space="preserve">(Conversion Rate)은 방문자 중에서 실제로 구매를 한 고객의 비율을 의미합니다. 이는 일반적으로 온라인 상점, 전자상거래 사이트, 또는 어떤 마케팅 캠페인의 성공을 측정하는 데 사용되는 지표 중 하나입니다. </w:t>
       </w:r>
     </w:p>
     <w:p>
@@ -84,7 +84,33 @@
         <w:rPr>
           <w:rFonts w:hint="eastAsia"/>
         </w:rPr>
-        <w:t>계산식 : 주문전환율(%) = (주문건수 / 사이트방문자수) * 100</w:t>
+        <w:t>계산식 : 주문전환율(%) = (</w:t>
+      </w:r>
+      <w:r>
+        <w:rPr>
+          <w:rFonts w:hint="eastAsia"/>
+        </w:rPr>
+        <w:t>상품</w:t>
+      </w:r>
+      <w:r>
+        <w:rPr>
+          <w:rFonts w:hint="eastAsia"/>
+        </w:rPr>
+        <w:t xml:space="preserve">주문건수 / </w:t>
+      </w:r>
+      <w:proofErr w:type="spellStart"/>
+      <w:r>
+        <w:rPr>
+          <w:rFonts w:hint="eastAsia"/>
+        </w:rPr>
+        <w:t>상품클릭횟수</w:t>
+      </w:r>
+      <w:proofErr w:type="spellEnd"/>
+      <w:r>
+        <w:rPr>
+          <w:rFonts w:hint="eastAsia"/>
+        </w:rPr>
+        <w:t>) * 100</w:t>
       </w:r>
     </w:p>
     <w:p>
@@ -124,6 +150,15 @@
         <w:rPr>
           <w:rFonts w:hint="eastAsia"/>
         </w:rPr>
+        <w:t xml:space="preserve">상품주문건수 : </w:t>
+      </w:r>
+      <w:r>
+        <w:t xml:space="preserve">Aurora MySQL - </w:t>
+      </w:r>
+      <w:r>
+        <w:rPr>
+          <w:rFonts w:hint="eastAsia"/>
+        </w:rPr>
         <w:t>주문 데이터베이스</w:t>
       </w:r>
     </w:p>
@@ -136,10 +171,30 @@
         </w:numPr>
         <w:ind w:leftChars="0"/>
       </w:pPr>
+      <w:proofErr w:type="spellStart"/>
+      <w:r>
+        <w:rPr>
+          <w:rFonts w:hint="eastAsia"/>
+        </w:rPr>
+        <w:t>상품클릭횟수</w:t>
+      </w:r>
+      <w:proofErr w:type="spellEnd"/>
+      <w:r>
+        <w:rPr>
+          <w:rFonts w:hint="eastAsia"/>
+        </w:rPr>
+        <w:t xml:space="preserve"> : </w:t>
+      </w:r>
       <w:r>
         <w:t>S3</w:t>
       </w:r>
       <w:r>
+        <w:rPr>
+          <w:rFonts w:hint="eastAsia"/>
+        </w:rPr>
+        <w:t xml:space="preserve"> 의</w:t>
+      </w:r>
+      <w:r>
         <w:t xml:space="preserve"> </w:t>
       </w:r>
       <w:proofErr w:type="spellStart"/>
@@ -155,6 +210,147 @@
           <w:rFonts w:hint="eastAsia"/>
         </w:rPr>
         <w:t>버킷</w:t>
+      </w:r>
+    </w:p>
+    <w:p/>
+    <w:p>
+      <w:pPr>
+        <w:rPr>
+          <w:rFonts w:hint="eastAsia"/>
+        </w:rPr>
+      </w:pPr>
+    </w:p>
+    <w:p>
+      <w:pPr>
+        <w:pStyle w:val="a4"/>
+        <w:numPr>
+          <w:ilvl w:val="0"/>
+          <w:numId w:val="1"/>
+        </w:numPr>
+        <w:ind w:leftChars="0"/>
+        <w:rPr>
+          <w:b/>
+          <w:bCs/>
+        </w:rPr>
+      </w:pPr>
+      <w:r>
+        <w:rPr>
+          <w:rFonts w:hint="eastAsia"/>
+          <w:b/>
+          <w:bCs/>
+        </w:rPr>
+        <w:t>공헌이익율</w:t>
+      </w:r>
+    </w:p>
+    <w:p>
+      <w:pPr>
+        <w:pStyle w:val="a4"/>
+        <w:numPr>
+          <w:ilvl w:val="1"/>
+          <w:numId w:val="1"/>
+        </w:numPr>
+        <w:ind w:leftChars="0"/>
+      </w:pPr>
+      <w:r>
+        <w:rPr>
+          <w:rFonts w:hint="eastAsia"/>
+        </w:rPr>
+        <w:t xml:space="preserve">정의 : </w:t>
+      </w:r>
+      <w:r>
+        <w:t>판매된 상품 또는 서비스의 판매 가격에서 변동 비용을 뺀 후 남은 금액의 비율을 나타냅니다. 이 비율은 기업이 얼마나 효율적으로 생산하고 판매할 수 있는지를 보여주며, 총 수익에서 고정 비용을 충당하기 위해 얼마나 많은 금액이 남는지를 파악할 수 있는 중요한 지표입니다.</w:t>
+      </w:r>
+    </w:p>
+    <w:p>
+      <w:pPr>
+        <w:pStyle w:val="a4"/>
+        <w:numPr>
+          <w:ilvl w:val="1"/>
+          <w:numId w:val="1"/>
+        </w:numPr>
+        <w:ind w:leftChars="0"/>
+      </w:pPr>
+      <w:r>
+        <w:rPr>
+          <w:rFonts w:hint="eastAsia"/>
+        </w:rPr>
+        <w:t xml:space="preserve">계산식 : </w:t>
+      </w:r>
+      <w:r>
+        <w:t>공헌이익율(%) = (판매가격 - 변동비용) / 판매가격 * 100</w:t>
+      </w:r>
+    </w:p>
+    <w:p>
+      <w:pPr>
+        <w:pStyle w:val="a4"/>
+        <w:numPr>
+          <w:ilvl w:val="1"/>
+          <w:numId w:val="1"/>
+        </w:numPr>
+        <w:ind w:leftChars="0"/>
+      </w:pPr>
+      <w:r>
+        <w:rPr>
+          <w:rFonts w:hint="eastAsia"/>
+        </w:rPr>
+        <w:t>데이터 위치 :</w:t>
+      </w:r>
+    </w:p>
+    <w:p>
+      <w:pPr>
+        <w:pStyle w:val="a4"/>
+        <w:numPr>
+          <w:ilvl w:val="2"/>
+          <w:numId w:val="1"/>
+        </w:numPr>
+        <w:ind w:leftChars="0"/>
+        <w:rPr>
+          <w:b/>
+          <w:bCs/>
+        </w:rPr>
+      </w:pPr>
+      <w:r>
+        <w:t xml:space="preserve">판매가격 : </w:t>
+      </w:r>
+      <w:r>
+        <w:t xml:space="preserve">Aurora MySQL - </w:t>
+      </w:r>
+      <w:r>
+        <w:rPr>
+          <w:rFonts w:hint="eastAsia"/>
+        </w:rPr>
+        <w:t>주문 데이터베이스</w:t>
+      </w:r>
+    </w:p>
+    <w:p>
+      <w:pPr>
+        <w:pStyle w:val="a4"/>
+        <w:numPr>
+          <w:ilvl w:val="2"/>
+          <w:numId w:val="1"/>
+        </w:numPr>
+        <w:ind w:leftChars="0"/>
+      </w:pPr>
+      <w:r>
+        <w:t xml:space="preserve">변동비용 : </w:t>
+      </w:r>
+      <w:r>
+        <w:t xml:space="preserve">Aurora </w:t>
+      </w:r>
+      <w:r>
+        <w:t>PostgreSQL</w:t>
+      </w:r>
+      <w:r>
+        <w:t xml:space="preserve"> </w:t>
+      </w:r>
+      <w:r>
+        <w:t xml:space="preserve">– </w:t>
+      </w:r>
+      <w:r>
+        <w:rPr>
+          <w:rFonts w:hint="eastAsia"/>
+        </w:rPr>
+        <w:t>비용 데이터베이스</w:t>
       </w:r>
     </w:p>
     <w:sectPr>
